--- a/uk-housing-crisis/docs/housing_article.docx
+++ b/uk-housing-crisis/docs/housing_article.docx
@@ -868,10 +868,12 @@
           <w:noProof/>
         </w:rPr>
         <w:drawing>
-          <wp:inline distT="0" distB="0" distL="0" distR="0" wp14:anchorId="323A1157" wp14:editId="6822861C">
+          <wp:inline distT="0" distB="0" distL="0" distR="0" wp14:anchorId="323A1157" wp14:editId="05C83B78">
             <wp:extent cx="5731510" cy="3755390"/>
             <wp:effectExtent l="0" t="0" r="2540" b="0"/>
-            <wp:docPr id="698256359" name="Picture 1" descr="A graph showing the average property price&#10;&#10;Description automatically generated"/>
+            <wp:docPr id="698256359" name="Picture 1" descr="A graph showing the average property price&#10;&#10;Description automatically generated">
+              <a:hlinkClick xmlns:a="http://schemas.openxmlformats.org/drawingml/2006/main" r:id="rId12"/>
+            </wp:docPr>
             <wp:cNvGraphicFramePr>
               <a:graphicFrameLocks xmlns:a="http://schemas.openxmlformats.org/drawingml/2006/main" noChangeAspect="1"/>
             </wp:cNvGraphicFramePr>
@@ -879,11 +881,13 @@
               <a:graphicData uri="http://schemas.openxmlformats.org/drawingml/2006/picture">
                 <pic:pic xmlns:pic="http://schemas.openxmlformats.org/drawingml/2006/picture">
                   <pic:nvPicPr>
-                    <pic:cNvPr id="698256359" name="Picture 1" descr="A graph showing the average property price&#10;&#10;Description automatically generated"/>
+                    <pic:cNvPr id="698256359" name="Picture 1" descr="A graph showing the average property price&#10;&#10;Description automatically generated">
+                      <a:hlinkClick r:id="rId12"/>
+                    </pic:cNvPr>
                     <pic:cNvPicPr/>
                   </pic:nvPicPr>
                   <pic:blipFill>
-                    <a:blip r:embed="rId12"/>
+                    <a:blip r:embed="rId13"/>
                     <a:stretch>
                       <a:fillRect/>
                     </a:stretch>
@@ -1433,7 +1437,7 @@
         </w:rPr>
         <w:t xml:space="preserve">has collated data from a number of surveys such as the Annual Survey of Hours and Earnings to produce a report showing </w:t>
       </w:r>
-      <w:hyperlink r:id="rId13" w:history="1">
+      <w:hyperlink r:id="rId14" w:history="1">
         <w:r>
           <w:rPr>
             <w:rStyle w:val="Hyperlink"/>
@@ -1542,10 +1546,12 @@
           <w:noProof/>
         </w:rPr>
         <w:drawing>
-          <wp:inline distT="0" distB="0" distL="0" distR="0" wp14:anchorId="64863973" wp14:editId="6A72AEDC">
+          <wp:inline distT="0" distB="0" distL="0" distR="0" wp14:anchorId="64863973" wp14:editId="6D9E14ED">
             <wp:extent cx="5731510" cy="3811905"/>
             <wp:effectExtent l="0" t="0" r="2540" b="0"/>
-            <wp:docPr id="949816024" name="Picture 1" descr="A graph showing a number of people&#10;&#10;Description automatically generated with medium confidence"/>
+            <wp:docPr id="949816024" name="Picture 1" descr="A graph showing a number of people&#10;&#10;Description automatically generated with medium confidence">
+              <a:hlinkClick xmlns:a="http://schemas.openxmlformats.org/drawingml/2006/main" r:id="rId12"/>
+            </wp:docPr>
             <wp:cNvGraphicFramePr>
               <a:graphicFrameLocks xmlns:a="http://schemas.openxmlformats.org/drawingml/2006/main" noChangeAspect="1"/>
             </wp:cNvGraphicFramePr>
@@ -1553,11 +1559,13 @@
               <a:graphicData uri="http://schemas.openxmlformats.org/drawingml/2006/picture">
                 <pic:pic xmlns:pic="http://schemas.openxmlformats.org/drawingml/2006/picture">
                   <pic:nvPicPr>
-                    <pic:cNvPr id="949816024" name="Picture 1" descr="A graph showing a number of people&#10;&#10;Description automatically generated with medium confidence"/>
+                    <pic:cNvPr id="949816024" name="Picture 1" descr="A graph showing a number of people&#10;&#10;Description automatically generated with medium confidence">
+                      <a:hlinkClick r:id="rId12"/>
+                    </pic:cNvPr>
                     <pic:cNvPicPr/>
                   </pic:nvPicPr>
                   <pic:blipFill>
-                    <a:blip r:embed="rId14"/>
+                    <a:blip r:embed="rId15"/>
                     <a:stretch>
                       <a:fillRect/>
                     </a:stretch>
@@ -1678,7 +1686,7 @@
         </w:rPr>
         <w:t xml:space="preserve">Ok, so it might be more expensive to buy a house now. As the NatWest chair, Howard Davies, </w:t>
       </w:r>
-      <w:hyperlink r:id="rId15" w:history="1">
+      <w:hyperlink r:id="rId16" w:history="1">
         <w:r>
           <w:rPr>
             <w:rStyle w:val="Hyperlink"/>
@@ -1711,7 +1719,7 @@
         </w:rPr>
         <w:t xml:space="preserve">expensive </w:t>
       </w:r>
-      <w:hyperlink r:id="rId16" w:history="1">
+      <w:hyperlink r:id="rId17" w:history="1">
         <w:r>
           <w:rPr>
             <w:rStyle w:val="Hyperlink"/>
@@ -1786,10 +1794,12 @@
         </w:rPr>
         <w:lastRenderedPageBreak/>
         <w:drawing>
-          <wp:inline distT="0" distB="0" distL="0" distR="0" wp14:anchorId="77EF8C67" wp14:editId="656D347E">
+          <wp:inline distT="0" distB="0" distL="0" distR="0" wp14:anchorId="77EF8C67" wp14:editId="6495B9FD">
             <wp:extent cx="5731510" cy="3713480"/>
             <wp:effectExtent l="0" t="0" r="2540" b="1270"/>
-            <wp:docPr id="471201402" name="Picture 1" descr="A graph showing a number of people&#10;&#10;Description automatically generated"/>
+            <wp:docPr id="471201402" name="Picture 1" descr="A graph showing a number of people&#10;&#10;Description automatically generated">
+              <a:hlinkClick xmlns:a="http://schemas.openxmlformats.org/drawingml/2006/main" r:id="rId12"/>
+            </wp:docPr>
             <wp:cNvGraphicFramePr>
               <a:graphicFrameLocks xmlns:a="http://schemas.openxmlformats.org/drawingml/2006/main" noChangeAspect="1"/>
             </wp:cNvGraphicFramePr>
@@ -1797,11 +1807,13 @@
               <a:graphicData uri="http://schemas.openxmlformats.org/drawingml/2006/picture">
                 <pic:pic xmlns:pic="http://schemas.openxmlformats.org/drawingml/2006/picture">
                   <pic:nvPicPr>
-                    <pic:cNvPr id="471201402" name="Picture 1" descr="A graph showing a number of people&#10;&#10;Description automatically generated"/>
+                    <pic:cNvPr id="471201402" name="Picture 1" descr="A graph showing a number of people&#10;&#10;Description automatically generated">
+                      <a:hlinkClick r:id="rId12"/>
+                    </pic:cNvPr>
                     <pic:cNvPicPr/>
                   </pic:nvPicPr>
                   <pic:blipFill>
-                    <a:blip r:embed="rId17"/>
+                    <a:blip r:embed="rId18"/>
                     <a:stretch>
                       <a:fillRect/>
                     </a:stretch>
@@ -1964,7 +1976,7 @@
         </w:rPr>
         <w:t xml:space="preserve">the </w:t>
       </w:r>
-      <w:hyperlink r:id="rId18" w:history="1">
+      <w:hyperlink r:id="rId19" w:history="1">
         <w:r>
           <w:rPr>
             <w:rStyle w:val="Hyperlink"/>
@@ -2181,7 +2193,7 @@
             <wp:extent cx="5607967" cy="4206286"/>
             <wp:effectExtent l="0" t="0" r="0" b="3810"/>
             <wp:docPr id="95303439" name="Picture 1" descr="CDN media">
-              <a:hlinkClick xmlns:a="http://schemas.openxmlformats.org/drawingml/2006/main" r:id="rId19"/>
+              <a:hlinkClick xmlns:a="http://schemas.openxmlformats.org/drawingml/2006/main" r:id="rId20"/>
             </wp:docPr>
             <wp:cNvGraphicFramePr>
               <a:graphicFrameLocks xmlns:a="http://schemas.openxmlformats.org/drawingml/2006/main" noChangeAspect="1"/>
@@ -2191,14 +2203,14 @@
                 <pic:pic xmlns:pic="http://schemas.openxmlformats.org/drawingml/2006/picture">
                   <pic:nvPicPr>
                     <pic:cNvPr id="95303439" name="Picture 1" descr="CDN media">
-                      <a:hlinkClick r:id="rId19"/>
+                      <a:hlinkClick r:id="rId20"/>
                     </pic:cNvPr>
                     <pic:cNvPicPr>
                       <a:picLocks noChangeAspect="1" noChangeArrowheads="1"/>
                     </pic:cNvPicPr>
                   </pic:nvPicPr>
                   <pic:blipFill>
-                    <a:blip r:embed="rId20">
+                    <a:blip r:embed="rId21">
                       <a:extLst>
                         <a:ext uri="{28A0092B-C50C-407E-A947-70E740481C1C}">
                           <a14:useLocalDpi xmlns:a14="http://schemas.microsoft.com/office/drawing/2010/main" val="0"/>
@@ -2271,7 +2283,7 @@
         </w:rPr>
         <w:t xml:space="preserve">More Britons than ever are giving up on the dream of home ownership. Data from Yorkshire Building Society in 2023 raised the </w:t>
       </w:r>
-      <w:hyperlink r:id="rId21" w:history="1">
+      <w:hyperlink r:id="rId22" w:history="1">
         <w:r>
           <w:rPr>
             <w:rStyle w:val="Hyperlink"/>
@@ -2352,7 +2364,7 @@
         </w:rPr>
         <w:t xml:space="preserve"> a crippling </w:t>
       </w:r>
-      <w:hyperlink r:id="rId22" w:anchor="timeseries" w:history="1">
+      <w:hyperlink r:id="rId23" w:anchor="timeseries" w:history="1">
         <w:r>
           <w:rPr>
             <w:rStyle w:val="Hyperlink"/>
@@ -2379,7 +2391,7 @@
         </w:rPr>
         <w:t xml:space="preserve">adjusted for inflation, actually fell at a rate of </w:t>
       </w:r>
-      <w:hyperlink r:id="rId23" w:history="1">
+      <w:hyperlink r:id="rId24" w:history="1">
         <w:r>
           <w:rPr>
             <w:rStyle w:val="Hyperlink"/>
@@ -2472,7 +2484,7 @@
         </w:rPr>
         <w:t xml:space="preserve">either </w:t>
       </w:r>
-      <w:hyperlink r:id="rId24" w:history="1">
+      <w:hyperlink r:id="rId25" w:history="1">
         <w:r>
           <w:rPr>
             <w:rStyle w:val="Hyperlink"/>
@@ -2527,7 +2539,7 @@
         </w:rPr>
         <w:t xml:space="preserve">he </w:t>
       </w:r>
-      <w:hyperlink r:id="rId25" w:history="1">
+      <w:hyperlink r:id="rId26" w:history="1">
         <w:r>
           <w:rPr>
             <w:rStyle w:val="Hyperlink"/>
@@ -2554,7 +2566,7 @@
         </w:rPr>
         <w:t xml:space="preserve"> social housing waiting lists that are </w:t>
       </w:r>
-      <w:hyperlink r:id="rId26" w:history="1">
+      <w:hyperlink r:id="rId27" w:history="1">
         <w:r>
           <w:rPr>
             <w:rStyle w:val="Hyperlink"/>
@@ -2599,10 +2611,12 @@
         </w:rPr>
         <w:lastRenderedPageBreak/>
         <w:drawing>
-          <wp:inline distT="0" distB="0" distL="0" distR="0" wp14:anchorId="6805A421" wp14:editId="10D7AA4E">
+          <wp:inline distT="0" distB="0" distL="0" distR="0" wp14:anchorId="6805A421" wp14:editId="5F0CFC58">
             <wp:extent cx="5731510" cy="3575685"/>
             <wp:effectExtent l="0" t="0" r="2540" b="5715"/>
-            <wp:docPr id="1798752076" name="Picture 1" descr="A graph showing the price of a salary&#10;&#10;Description automatically generated"/>
+            <wp:docPr id="1798752076" name="Picture 1" descr="A graph showing the price of a salary&#10;&#10;Description automatically generated">
+              <a:hlinkClick xmlns:a="http://schemas.openxmlformats.org/drawingml/2006/main" r:id="rId12"/>
+            </wp:docPr>
             <wp:cNvGraphicFramePr>
               <a:graphicFrameLocks xmlns:a="http://schemas.openxmlformats.org/drawingml/2006/main" noChangeAspect="1"/>
             </wp:cNvGraphicFramePr>
@@ -2610,11 +2624,13 @@
               <a:graphicData uri="http://schemas.openxmlformats.org/drawingml/2006/picture">
                 <pic:pic xmlns:pic="http://schemas.openxmlformats.org/drawingml/2006/picture">
                   <pic:nvPicPr>
-                    <pic:cNvPr id="1798752076" name="Picture 1" descr="A graph showing the price of a salary&#10;&#10;Description automatically generated"/>
+                    <pic:cNvPr id="1798752076" name="Picture 1" descr="A graph showing the price of a salary&#10;&#10;Description automatically generated">
+                      <a:hlinkClick r:id="rId12"/>
+                    </pic:cNvPr>
                     <pic:cNvPicPr/>
                   </pic:nvPicPr>
                   <pic:blipFill>
-                    <a:blip r:embed="rId27"/>
+                    <a:blip r:embed="rId28"/>
                     <a:stretch>
                       <a:fillRect/>
                     </a:stretch>
@@ -2678,7 +2694,7 @@
         </w:rPr>
         <w:t xml:space="preserve">year-olds are still living with their parents, </w:t>
       </w:r>
-      <w:hyperlink r:id="rId28" w:history="1">
+      <w:hyperlink r:id="rId29" w:history="1">
         <w:r>
           <w:rPr>
             <w:rStyle w:val="Hyperlink"/>
@@ -2868,7 +2884,7 @@
         </w:rPr>
         <w:t xml:space="preserve"> </w:t>
       </w:r>
-      <w:hyperlink r:id="rId29" w:history="1">
+      <w:hyperlink r:id="rId30" w:history="1">
         <w:r>
           <w:rPr>
             <w:rStyle w:val="Hyperlink"/>
@@ -3090,7 +3106,7 @@
         </w:rPr>
         <w:t xml:space="preserve">price of private renting. At the end of 2023, </w:t>
       </w:r>
-      <w:hyperlink r:id="rId30" w:history="1">
+      <w:hyperlink r:id="rId31" w:history="1">
         <w:r>
           <w:rPr>
             <w:rStyle w:val="Hyperlink"/>
@@ -3218,10 +3234,12 @@
         </w:rPr>
         <w:lastRenderedPageBreak/>
         <w:drawing>
-          <wp:inline distT="0" distB="0" distL="0" distR="0" wp14:anchorId="153E3FF9" wp14:editId="383163B1">
+          <wp:inline distT="0" distB="0" distL="0" distR="0" wp14:anchorId="153E3FF9" wp14:editId="1039A938">
             <wp:extent cx="5731510" cy="3575685"/>
             <wp:effectExtent l="0" t="0" r="2540" b="5715"/>
-            <wp:docPr id="1399716729" name="Picture 1" descr="A graph of a number of people&#10;&#10;Description automatically generated"/>
+            <wp:docPr id="1399716729" name="Picture 1" descr="A graph of a number of people&#10;&#10;Description automatically generated">
+              <a:hlinkClick xmlns:a="http://schemas.openxmlformats.org/drawingml/2006/main" r:id="rId12"/>
+            </wp:docPr>
             <wp:cNvGraphicFramePr>
               <a:graphicFrameLocks xmlns:a="http://schemas.openxmlformats.org/drawingml/2006/main" noChangeAspect="1"/>
             </wp:cNvGraphicFramePr>
@@ -3229,11 +3247,13 @@
               <a:graphicData uri="http://schemas.openxmlformats.org/drawingml/2006/picture">
                 <pic:pic xmlns:pic="http://schemas.openxmlformats.org/drawingml/2006/picture">
                   <pic:nvPicPr>
-                    <pic:cNvPr id="1399716729" name="Picture 1" descr="A graph of a number of people&#10;&#10;Description automatically generated"/>
+                    <pic:cNvPr id="1399716729" name="Picture 1" descr="A graph of a number of people&#10;&#10;Description automatically generated">
+                      <a:hlinkClick r:id="rId12"/>
+                    </pic:cNvPr>
                     <pic:cNvPicPr/>
                   </pic:nvPicPr>
                   <pic:blipFill>
-                    <a:blip r:embed="rId31"/>
+                    <a:blip r:embed="rId32"/>
                     <a:stretch>
                       <a:fillRect/>
                     </a:stretch>
@@ -3583,7 +3603,7 @@
         </w:rPr>
         <w:t xml:space="preserve">attempted to help mitigate the effects of the housing crisis by introducing the </w:t>
       </w:r>
-      <w:hyperlink r:id="rId32" w:history="1">
+      <w:hyperlink r:id="rId33" w:history="1">
         <w:r>
           <w:rPr>
             <w:rStyle w:val="Hyperlink"/>
@@ -3848,7 +3868,7 @@
             <wp:extent cx="4794646" cy="5657850"/>
             <wp:effectExtent l="19050" t="19050" r="25400" b="19050"/>
             <wp:docPr id="221764090" name="Picture 1" descr="A map of united kingdom with different colored areas&#10;&#10;Description automatically generated">
-              <a:hlinkClick xmlns:a="http://schemas.openxmlformats.org/drawingml/2006/main" r:id="rId33"/>
+              <a:hlinkClick xmlns:a="http://schemas.openxmlformats.org/drawingml/2006/main" r:id="rId34"/>
             </wp:docPr>
             <wp:cNvGraphicFramePr>
               <a:graphicFrameLocks xmlns:a="http://schemas.openxmlformats.org/drawingml/2006/main" noChangeAspect="1"/>
@@ -3858,12 +3878,12 @@
                 <pic:pic xmlns:pic="http://schemas.openxmlformats.org/drawingml/2006/picture">
                   <pic:nvPicPr>
                     <pic:cNvPr id="221764090" name="Picture 1" descr="A map of united kingdom with different colored areas&#10;&#10;Description automatically generated">
-                      <a:hlinkClick r:id="rId33"/>
+                      <a:hlinkClick r:id="rId34"/>
                     </pic:cNvPr>
                     <pic:cNvPicPr/>
                   </pic:nvPicPr>
                   <pic:blipFill>
-                    <a:blip r:embed="rId34"/>
+                    <a:blip r:embed="rId35"/>
                     <a:stretch>
                       <a:fillRect/>
                     </a:stretch>
@@ -4497,7 +4517,7 @@
       </w:r>
     </w:p>
     <w:sectPr>
-      <w:footerReference w:type="default" r:id="rId35"/>
+      <w:footerReference w:type="default" r:id="rId36"/>
       <w:pgSz w:w="11906" w:h="16838" w:code="9"/>
       <w:pgMar w:top="1440" w:right="1440" w:bottom="1440" w:left="1440" w:header="709" w:footer="709" w:gutter="0"/>
       <w:cols w:space="708"/>
@@ -6406,10 +6426,6 @@
 </file>
 
 <file path=customXml/item1.xml><?xml version="1.0" encoding="utf-8"?>
-<b:Sources xmlns:b="http://schemas.openxmlformats.org/officeDocument/2006/bibliography" xmlns="http://schemas.openxmlformats.org/officeDocument/2006/bibliography" SelectedStyle="\CHICAGO.XSL" StyleName="Chicago" Version="16"/>
-</file>
-
-<file path=customXml/item2.xml><?xml version="1.0" encoding="utf-8"?>
 <p:properties xmlns:p="http://schemas.microsoft.com/office/2006/metadata/properties" xmlns:xsi="http://www.w3.org/2001/XMLSchema-instance" xmlns:pc="http://schemas.microsoft.com/office/infopath/2007/PartnerControls">
   <documentManagement>
     <_activity xmlns="21f990af-31c9-40c1-a507-3055e833d76b" xsi:nil="true"/>
@@ -6417,16 +6433,11 @@
 </p:properties>
 </file>
 
-<file path=customXml/item3.xml><?xml version="1.0" encoding="utf-8"?>
-<?mso-contentType ?>
-<FormTemplates xmlns="http://schemas.microsoft.com/sharepoint/v3/contenttype/forms">
-  <Display>DocumentLibraryForm</Display>
-  <Edit>DocumentLibraryForm</Edit>
-  <New>DocumentLibraryForm</New>
-</FormTemplates>
+<file path=customXml/item2.xml><?xml version="1.0" encoding="utf-8"?>
+<b:Sources xmlns:b="http://schemas.openxmlformats.org/officeDocument/2006/bibliography" xmlns="http://schemas.openxmlformats.org/officeDocument/2006/bibliography" SelectedStyle="\CHICAGO.XSL" StyleName="Chicago" Version="16"/>
 </file>
 
-<file path=customXml/item4.xml><?xml version="1.0" encoding="utf-8"?>
+<file path=customXml/item3.xml><?xml version="1.0" encoding="utf-8"?>
 <ct:contentTypeSchema xmlns:ct="http://schemas.microsoft.com/office/2006/metadata/contentType" xmlns:ma="http://schemas.microsoft.com/office/2006/metadata/properties/metaAttributes" ct:_="" ma:_="" ma:contentTypeName="Document" ma:contentTypeID="0x0101004E8E0EF3817EDF4DBB0846D31DC84B32" ma:contentTypeVersion="16" ma:contentTypeDescription="Create a new document." ma:contentTypeScope="" ma:versionID="b3d4b8f4f44271cc8b4a33e48e17e311">
   <xsd:schema xmlns:xsd="http://www.w3.org/2001/XMLSchema" xmlns:xs="http://www.w3.org/2001/XMLSchema" xmlns:p="http://schemas.microsoft.com/office/2006/metadata/properties" xmlns:ns3="21f990af-31c9-40c1-a507-3055e833d76b" xmlns:ns4="a512a53a-a608-4f7c-bea9-99ca0ee85e5d" targetNamespace="http://schemas.microsoft.com/office/2006/metadata/properties" ma:root="true" ma:fieldsID="e9d873c62a350b656bbb5be78dca8b04" ns3:_="" ns4:_="">
     <xsd:import namespace="21f990af-31c9-40c1-a507-3055e833d76b"/>
@@ -6667,15 +6678,16 @@
 </ct:contentTypeSchema>
 </file>
 
-<file path=customXml/itemProps1.xml><?xml version="1.0" encoding="utf-8"?>
-<ds:datastoreItem xmlns:ds="http://schemas.openxmlformats.org/officeDocument/2006/customXml" ds:itemID="{27C7C9BF-29A6-4D74-B870-0B3DF0C7FCB8}">
-  <ds:schemaRefs>
-    <ds:schemaRef ds:uri="http://schemas.openxmlformats.org/officeDocument/2006/bibliography"/>
-  </ds:schemaRefs>
-</ds:datastoreItem>
+<file path=customXml/item4.xml><?xml version="1.0" encoding="utf-8"?>
+<?mso-contentType ?>
+<FormTemplates xmlns="http://schemas.microsoft.com/sharepoint/v3/contenttype/forms">
+  <Display>DocumentLibraryForm</Display>
+  <Edit>DocumentLibraryForm</Edit>
+  <New>DocumentLibraryForm</New>
+</FormTemplates>
 </file>
 
-<file path=customXml/itemProps2.xml><?xml version="1.0" encoding="utf-8"?>
+<file path=customXml/itemProps1.xml><?xml version="1.0" encoding="utf-8"?>
 <ds:datastoreItem xmlns:ds="http://schemas.openxmlformats.org/officeDocument/2006/customXml" ds:itemID="{63604BAD-2761-4B88-9529-523E784F6AEB}">
   <ds:schemaRefs>
     <ds:schemaRef ds:uri="http://schemas.microsoft.com/office/2006/metadata/properties"/>
@@ -6685,15 +6697,15 @@
 </ds:datastoreItem>
 </file>
 
-<file path=customXml/itemProps3.xml><?xml version="1.0" encoding="utf-8"?>
-<ds:datastoreItem xmlns:ds="http://schemas.openxmlformats.org/officeDocument/2006/customXml" ds:itemID="{E18CC008-651B-4279-8796-6E7953459179}">
+<file path=customXml/itemProps2.xml><?xml version="1.0" encoding="utf-8"?>
+<ds:datastoreItem xmlns:ds="http://schemas.openxmlformats.org/officeDocument/2006/customXml" ds:itemID="{27C7C9BF-29A6-4D74-B870-0B3DF0C7FCB8}">
   <ds:schemaRefs>
-    <ds:schemaRef ds:uri="http://schemas.microsoft.com/sharepoint/v3/contenttype/forms"/>
+    <ds:schemaRef ds:uri="http://schemas.openxmlformats.org/officeDocument/2006/bibliography"/>
   </ds:schemaRefs>
 </ds:datastoreItem>
 </file>
 
-<file path=customXml/itemProps4.xml><?xml version="1.0" encoding="utf-8"?>
+<file path=customXml/itemProps3.xml><?xml version="1.0" encoding="utf-8"?>
 <ds:datastoreItem xmlns:ds="http://schemas.openxmlformats.org/officeDocument/2006/customXml" ds:itemID="{5C6309C2-0242-4BEC-818A-951EAE0EBABA}">
   <ds:schemaRefs>
     <ds:schemaRef ds:uri="http://schemas.microsoft.com/office/2006/metadata/contentType"/>
@@ -6710,4 +6722,12 @@
     <ds:schemaRef ds:uri="http://schemas.microsoft.com/internal/obd"/>
   </ds:schemaRefs>
 </ds:datastoreItem>
+</file>
+
+<file path=customXml/itemProps4.xml><?xml version="1.0" encoding="utf-8"?>
+<ds:datastoreItem xmlns:ds="http://schemas.openxmlformats.org/officeDocument/2006/customXml" ds:itemID="{E18CC008-651B-4279-8796-6E7953459179}">
+  <ds:schemaRefs>
+    <ds:schemaRef ds:uri="http://schemas.microsoft.com/sharepoint/v3/contenttype/forms"/>
+  </ds:schemaRefs>
+</ds:datastoreItem>
 </file>